--- a/intership question.docx
+++ b/intership question.docx
@@ -122,23 +122,13 @@
           <w:szCs w:val="22"/>
           <w:lang w:val="en-IN"/>
         </w:rPr>
-        <w:t xml:space="preserve">      Reference by (https://baratepriyanka.github.io/addvideo/video_2024-04-20_21-21-04.mp4)</w:t>
-      </w:r>
-      <w:r>
-        <w:rPr>
-          <w:rFonts w:hint="default"/>
-          <w:b/>
-          <w:bCs/>
-          <w:sz w:val="22"/>
-          <w:szCs w:val="22"/>
-          <w:lang w:val="en-IN"/>
-        </w:rPr>
-        <w:t xml:space="preserve"> (react js with design)</w:t>
-      </w:r>
-    </w:p>
-    <w:p>
-      <w:pPr>
-        <w:numPr>
+        <w:t xml:space="preserve">      Reference by (https://baratepriyanka.github.io/addvideo/video_2024-04-20_21-21-04.mp4) (react js with design)</w:t>
+      </w:r>
+    </w:p>
+    <w:p>
+      <w:pPr>
+        <w:numPr>
+          <w:ilvl w:val="0"/>
           <w:numId w:val="0"/>
         </w:numPr>
         <w:ind w:left="331" w:hanging="331" w:hangingChars="150"/>
@@ -176,18 +166,7 @@
           <w:szCs w:val="22"/>
           <w:lang w:val="en-IN"/>
         </w:rPr>
-        <w:t>Character counter for text areas where the first letter will be capitalized, followed by the entire sentence copied and pasted in uppercase, followed by the sentence in lowercase, and all extra spaces rem</w:t>
-      </w:r>
-      <w:r>
-        <w:rPr>
-          <w:rFonts w:hint="default"/>
-          <w:b/>
-          <w:bCs/>
-          <w:sz w:val="22"/>
-          <w:szCs w:val="22"/>
-          <w:lang w:val="en-IN"/>
-        </w:rPr>
-        <w:t>oved.  Reference by  (react js with design)</w:t>
+        <w:t>Character counter for text areas where the first letter will be capitalized, followed by the entire sentence copied and pasted in uppercase, followed by the sentence in lowercase, and all extra spaces removed.  Reference by  (react js with design)</w:t>
       </w:r>
     </w:p>
     <w:p>
@@ -447,7 +426,20 @@
           <w:szCs w:val="22"/>
           <w:lang w:val="en-IN"/>
         </w:rPr>
-        <w:t xml:space="preserve"> Create  any Url Shortner. </w:t>
+        <w:t xml:space="preserve"> Create  any Url Shortn</w:t>
+      </w:r>
+      <w:bookmarkStart w:id="0" w:name="_GoBack"/>
+      <w:bookmarkEnd w:id="0"/>
+      <w:r>
+        <w:rPr>
+          <w:rFonts w:hint="default"/>
+          <w:b/>
+          <w:bCs/>
+          <w:sz w:val="22"/>
+          <w:szCs w:val="22"/>
+          <w:lang w:val="en-IN"/>
+        </w:rPr>
+        <w:t xml:space="preserve">er. </w:t>
       </w:r>
       <w:r>
         <w:rPr>
@@ -468,49 +460,52 @@
           <w:szCs w:val="22"/>
           <w:lang w:val="en-IN"/>
         </w:rPr>
-        <w:t xml:space="preserve"> In reactjs  </w:t>
-      </w:r>
-      <w:r>
-        <w:rPr>
-          <w:rFonts w:hint="default"/>
-          <w:b/>
-          <w:bCs/>
-          <w:sz w:val="22"/>
-          <w:szCs w:val="22"/>
-          <w:lang w:val="en-IN"/>
-        </w:rPr>
-        <w:t xml:space="preserve">Reference by  </w:t>
-      </w:r>
-      <w:r>
-        <w:rPr>
-          <w:rFonts w:hint="default"/>
-          <w:b/>
-          <w:bCs/>
-          <w:sz w:val="22"/>
-          <w:szCs w:val="22"/>
-          <w:lang w:val="en-IN"/>
-        </w:rPr>
-        <w:t xml:space="preserve"> (https://quicklink-a1wf.onrender.com/)</w:t>
-      </w:r>
-    </w:p>
-    <w:p>
-      <w:pPr>
-        <w:numPr>
-          <w:ilvl w:val="0"/>
-          <w:numId w:val="1"/>
-        </w:numPr>
-        <w:ind w:left="0" w:leftChars="0" w:firstLine="0" w:firstLineChars="0"/>
-        <w:rPr>
-          <w:rFonts w:hint="default"/>
-          <w:b/>
-          <w:bCs/>
-          <w:sz w:val="22"/>
-          <w:szCs w:val="22"/>
-          <w:lang w:val="en-IN"/>
-        </w:rPr>
-      </w:pPr>
-      <w:bookmarkStart w:id="0" w:name="_GoBack"/>
-      <w:bookmarkEnd w:id="0"/>
+        <w:t xml:space="preserve"> In reactjs  Reference by   (https://quicklink-a1wf.onrender.com/)</w:t>
+      </w:r>
+    </w:p>
+    <w:p>
+      <w:pPr>
+        <w:numPr>
+          <w:numId w:val="0"/>
+        </w:numPr>
+        <w:ind w:leftChars="0"/>
+        <w:rPr>
+          <w:rFonts w:hint="default"/>
+          <w:b/>
+          <w:bCs/>
+          <w:sz w:val="22"/>
+          <w:szCs w:val="22"/>
+          <w:lang w:val="en-US"/>
+        </w:rPr>
+      </w:pPr>
+      <w:r>
+        <w:rPr>
+          <w:rFonts w:hint="default"/>
+          <w:b/>
+          <w:bCs/>
+          <w:sz w:val="22"/>
+          <w:szCs w:val="22"/>
+          <w:lang w:val="en-US"/>
+        </w:rPr>
+        <w:t>13.</w:t>
+      </w:r>
+      <w:r>
+        <w:rPr>
+          <w:rStyle w:val="6"/>
+          <w:rFonts w:hint="default" w:ascii="Helvetica" w:hAnsi="Helvetica" w:eastAsia="Helvetica" w:cs="Helvetica"/>
+          <w:b/>
+          <w:bCs/>
+          <w:i w:val="0"/>
+          <w:iCs w:val="0"/>
+          <w:caps w:val="0"/>
+          <w:color w:val="242424"/>
+          <w:spacing w:val="-2"/>
+          <w:sz w:val="18"/>
+          <w:szCs w:val="18"/>
+          <w:shd w:val="clear" w:fill="FFFFFF"/>
+        </w:rPr>
+        <w:t>Add and Remove Form fields dynamically with React and React Hooks</w:t>
+      </w:r>
     </w:p>
     <w:sectPr>
       <w:pgSz w:w="11906" w:h="16838"/>
@@ -622,7 +617,7 @@
     <w:lsdException w:qFormat="1" w:unhideWhenUsed="0" w:uiPriority="0" w:semiHidden="0" w:name="Title"/>
     <w:lsdException w:unhideWhenUsed="0" w:uiPriority="0" w:semiHidden="0" w:name="Closing"/>
     <w:lsdException w:unhideWhenUsed="0" w:uiPriority="0" w:semiHidden="0" w:name="Signature"/>
-    <w:lsdException w:unhideWhenUsed="0" w:uiPriority="0" w:name="Default Paragraph Font"/>
+    <w:lsdException w:qFormat="1" w:unhideWhenUsed="0" w:uiPriority="0" w:name="Default Paragraph Font"/>
     <w:lsdException w:unhideWhenUsed="0" w:uiPriority="0" w:semiHidden="0" w:name="Body Text"/>
     <w:lsdException w:unhideWhenUsed="0" w:uiPriority="0" w:semiHidden="0" w:name="Body Text Indent"/>
     <w:lsdException w:unhideWhenUsed="0" w:uiPriority="0" w:semiHidden="0" w:name="List Continue"/>
@@ -815,12 +810,32 @@
       <w:lang w:val="en-US" w:eastAsia="zh-CN" w:bidi="ar-SA"/>
     </w:rPr>
   </w:style>
-  <w:style w:type="character" w:default="1" w:styleId="2">
+  <w:style w:type="paragraph" w:styleId="2">
+    <w:name w:val="heading 1"/>
+    <w:next w:val="1"/>
+    <w:qFormat/>
+    <w:uiPriority w:val="0"/>
+    <w:pPr>
+      <w:spacing w:before="0" w:beforeAutospacing="1" w:after="0" w:afterAutospacing="1"/>
+      <w:jc w:val="left"/>
+    </w:pPr>
+    <w:rPr>
+      <w:rFonts w:hint="eastAsia" w:ascii="SimSun" w:hAnsi="SimSun" w:eastAsia="SimSun" w:cs="SimSun"/>
+      <w:b/>
+      <w:bCs/>
+      <w:kern w:val="44"/>
+      <w:sz w:val="48"/>
+      <w:szCs w:val="48"/>
+      <w:lang w:val="en-US" w:eastAsia="zh-CN" w:bidi="ar"/>
+    </w:rPr>
+  </w:style>
+  <w:style w:type="character" w:default="1" w:styleId="3">
     <w:name w:val="Default Paragraph Font"/>
     <w:semiHidden/>
+    <w:qFormat/>
     <w:uiPriority w:val="0"/>
   </w:style>
-  <w:style w:type="table" w:default="1" w:styleId="3">
+  <w:style w:type="table" w:default="1" w:styleId="4">
     <w:name w:val="Normal Table"/>
     <w:semiHidden/>
     <w:uiPriority w:val="0"/>
@@ -832,6 +847,22 @@
         <w:right w:w="108" w:type="dxa"/>
       </w:tblCellMar>
     </w:tblPr>
+  </w:style>
+  <w:style w:type="character" w:customStyle="1" w:styleId="5">
+    <w:name w:val="10"/>
+    <w:uiPriority w:val="0"/>
+    <w:rPr>
+      <w:rFonts w:hint="default" w:ascii="Times New Roman" w:hAnsi="Times New Roman" w:cs="Times New Roman"/>
+    </w:rPr>
+  </w:style>
+  <w:style w:type="character" w:customStyle="1" w:styleId="6">
+    <w:name w:val="15"/>
+    <w:uiPriority w:val="0"/>
+    <w:rPr>
+      <w:rFonts w:hint="default" w:ascii="Times New Roman" w:hAnsi="Times New Roman" w:cs="Times New Roman"/>
+      <w:b/>
+      <w:bCs/>
+    </w:rPr>
   </w:style>
 </w:styles>
 </file>
